--- a/test_case_tempalte.docx
+++ b/test_case_tempalte.docx
@@ -232,6 +232,12 @@
               </w:rPr>
               <w:t>Nosov A</w:t>
             </w:r>
+            <w:r>
+              <w:rPr>
+                <w:color w:val="000000" w:themeColor="text1"/>
+              </w:rPr>
+              <w:t>ndrei</w:t>
+            </w:r>
           </w:p>
         </w:tc>
         <w:tc>
@@ -267,7 +273,25 @@
               <w:rPr>
                 <w:color w:val="000000" w:themeColor="text1"/>
               </w:rPr>
-              <w:t>26/05/2023</w:t>
+              <w:t>30</w:t>
+            </w:r>
+            <w:r>
+              <w:rPr>
+                <w:color w:val="000000" w:themeColor="text1"/>
+              </w:rPr>
+              <w:t>/0</w:t>
+            </w:r>
+            <w:r>
+              <w:rPr>
+                <w:color w:val="000000" w:themeColor="text1"/>
+              </w:rPr>
+              <w:t>6</w:t>
+            </w:r>
+            <w:r>
+              <w:rPr>
+                <w:color w:val="000000" w:themeColor="text1"/>
+              </w:rPr>
+              <w:t>/2023</w:t>
             </w:r>
           </w:p>
         </w:tc>
@@ -749,13 +773,8 @@
                   <w:r>
                     <w:t xml:space="preserve">Switch button to </w:t>
                   </w:r>
-                  <w:proofErr w:type="spellStart"/>
                   <w:r>
-                    <w:t>Prihlasit</w:t>
-                  </w:r>
-                  <w:proofErr w:type="spellEnd"/>
-                  <w:r>
-                    <w:t xml:space="preserve"> </w:t>
+                    <w:t xml:space="preserve">Prihlasit </w:t>
                   </w:r>
                   <w:r>
                     <w:t>button</w:t>
@@ -785,13 +804,8 @@
                     <w:t xml:space="preserve">      </w:t>
                   </w:r>
                   <w:r>
-                    <w:t xml:space="preserve">Registration button highlighted orange </w:t>
+                    <w:t>Registration button highlighted orange color</w:t>
                   </w:r>
-                  <w:proofErr w:type="gramStart"/>
-                  <w:r>
-                    <w:t>color</w:t>
-                  </w:r>
-                  <w:proofErr w:type="gramEnd"/>
                 </w:p>
                 <w:p>
                   <w:pPr>
@@ -1012,15 +1026,7 @@
                     <w:framePr w:hSpace="180" w:wrap="around" w:vAnchor="page" w:hAnchor="margin" w:xAlign="center" w:y="736"/>
                   </w:pPr>
                   <w:r>
-                    <w:t>Sign in window (</w:t>
-                  </w:r>
-                  <w:proofErr w:type="gramStart"/>
-                  <w:r>
-                    <w:t>user name</w:t>
-                  </w:r>
-                  <w:proofErr w:type="gramEnd"/>
-                  <w:r>
-                    <w:t>)</w:t>
+                    <w:t>Sign in window (user name)</w:t>
                   </w:r>
                 </w:p>
                 <w:p>
@@ -1070,13 +1076,8 @@
                     <w:framePr w:hSpace="180" w:wrap="around" w:vAnchor="page" w:hAnchor="margin" w:xAlign="center" w:y="736"/>
                   </w:pPr>
                   <w:r>
-                    <w:t xml:space="preserve">Empty grey field for </w:t>
+                    <w:t>Empty grey field for user name</w:t>
                   </w:r>
-                  <w:proofErr w:type="gramStart"/>
-                  <w:r>
-                    <w:t>user name</w:t>
-                  </w:r>
-                  <w:proofErr w:type="gramEnd"/>
                 </w:p>
                 <w:p>
                   <w:pPr>
@@ -1093,20 +1094,7 @@
                     <w:framePr w:hSpace="180" w:wrap="around" w:vAnchor="page" w:hAnchor="margin" w:xAlign="center" w:y="736"/>
                   </w:pPr>
                   <w:r>
-                    <w:t xml:space="preserve">Button </w:t>
-                  </w:r>
-                  <w:proofErr w:type="spellStart"/>
-                  <w:proofErr w:type="gramStart"/>
-                  <w:r>
-                    <w:t>Dalsi</w:t>
-                  </w:r>
-                  <w:proofErr w:type="spellEnd"/>
-                  <w:r>
-                    <w:t>( Next</w:t>
-                  </w:r>
-                  <w:proofErr w:type="gramEnd"/>
-                  <w:r>
-                    <w:t>) is grey when no user name available, and orange with user name</w:t>
+                    <w:t>Button Dalsi( Next) is grey when no user name available, and orange with user name</w:t>
                   </w:r>
                 </w:p>
                 <w:p>
@@ -2741,6 +2729,15 @@
 </file>
 
 <file path=customXml/item1.xml><?xml version="1.0" encoding="utf-8"?>
+<?mso-contentType ?>
+<FormTemplates xmlns="http://schemas.microsoft.com/sharepoint/v3/contenttype/forms">
+  <Display>DocumentLibraryForm</Display>
+  <Edit>DocumentLibraryForm</Edit>
+  <New>DocumentLibraryForm</New>
+</FormTemplates>
+</file>
+
+<file path=customXml/item2.xml><?xml version="1.0" encoding="utf-8"?>
 <p:properties xmlns:p="http://schemas.microsoft.com/office/2006/metadata/properties" xmlns:xsi="http://www.w3.org/2001/XMLSchema-instance" xmlns:pc="http://schemas.microsoft.com/office/infopath/2007/PartnerControls">
   <documentManagement>
     <lcf76f155ced4ddcb4097134ff3c332f xmlns="2cb2cbfb-3333-49bf-af7f-dceef52279ae">
@@ -2749,15 +2746,6 @@
     <TaxCatchAll xmlns="e4ef0d6a-e507-4fc0-8c92-732e3ebf1519" xsi:nil="true"/>
   </documentManagement>
 </p:properties>
-</file>
-
-<file path=customXml/item2.xml><?xml version="1.0" encoding="utf-8"?>
-<?mso-contentType ?>
-<FormTemplates xmlns="http://schemas.microsoft.com/sharepoint/v3/contenttype/forms">
-  <Display>DocumentLibraryForm</Display>
-  <Edit>DocumentLibraryForm</Edit>
-  <New>DocumentLibraryForm</New>
-</FormTemplates>
 </file>
 
 <file path=customXml/item3.xml><?xml version="1.0" encoding="utf-8"?>
@@ -2956,20 +2944,20 @@
 </file>
 
 <file path=customXml/itemProps1.xml><?xml version="1.0" encoding="utf-8"?>
+<ds:datastoreItem xmlns:ds="http://schemas.openxmlformats.org/officeDocument/2006/customXml" ds:itemID="{4C75ED8C-4EB1-4685-B037-68116F502B48}">
+  <ds:schemaRefs>
+    <ds:schemaRef ds:uri="http://schemas.microsoft.com/sharepoint/v3/contenttype/forms"/>
+  </ds:schemaRefs>
+</ds:datastoreItem>
+</file>
+
+<file path=customXml/itemProps2.xml><?xml version="1.0" encoding="utf-8"?>
 <ds:datastoreItem xmlns:ds="http://schemas.openxmlformats.org/officeDocument/2006/customXml" ds:itemID="{AAB0C953-BAD4-451A-BA4A-579367388791}">
   <ds:schemaRefs>
     <ds:schemaRef ds:uri="http://schemas.microsoft.com/office/2006/metadata/properties"/>
     <ds:schemaRef ds:uri="http://schemas.microsoft.com/office/infopath/2007/PartnerControls"/>
     <ds:schemaRef ds:uri="2cb2cbfb-3333-49bf-af7f-dceef52279ae"/>
     <ds:schemaRef ds:uri="e4ef0d6a-e507-4fc0-8c92-732e3ebf1519"/>
-  </ds:schemaRefs>
-</ds:datastoreItem>
-</file>
-
-<file path=customXml/itemProps2.xml><?xml version="1.0" encoding="utf-8"?>
-<ds:datastoreItem xmlns:ds="http://schemas.openxmlformats.org/officeDocument/2006/customXml" ds:itemID="{4C75ED8C-4EB1-4685-B037-68116F502B48}">
-  <ds:schemaRefs>
-    <ds:schemaRef ds:uri="http://schemas.microsoft.com/sharepoint/v3/contenttype/forms"/>
   </ds:schemaRefs>
 </ds:datastoreItem>
 </file>
